--- a/data/2021-2022/6/Математика/19.11. Тема. Розв'язування вправ.docx
+++ b/data/2021-2022/6/Математика/19.11. Тема. Розв'язування вправ.docx
@@ -96,6 +96,60 @@
           <w:lang w:val="uk-UA"/>
         </w:rPr>
       </w:pPr>
+      <w:r>
+        <w:rPr>
+          <w:noProof/>
+          <w:lang w:eastAsia="ru-RU"/>
+        </w:rPr>
+        <w:drawing>
+          <wp:inline distT="0" distB="0" distL="0" distR="0">
+            <wp:extent cx="4819650" cy="3611608"/>
+            <wp:effectExtent l="0" t="0" r="0" b="8255"/>
+            <wp:docPr id="1" name="Рисунок 1" descr="Блог вчителя математики Малої Галини Олександрівни: Множення звичайних  дробів, 6 клас"/>
+            <wp:cNvGraphicFramePr>
+              <a:graphicFrameLocks xmlns:a="http://schemas.openxmlformats.org/drawingml/2006/main" noChangeAspect="1"/>
+            </wp:cNvGraphicFramePr>
+            <a:graphic xmlns:a="http://schemas.openxmlformats.org/drawingml/2006/main">
+              <a:graphicData uri="http://schemas.openxmlformats.org/drawingml/2006/picture">
+                <pic:pic xmlns:pic="http://schemas.openxmlformats.org/drawingml/2006/picture">
+                  <pic:nvPicPr>
+                    <pic:cNvPr id="0" name="Picture 1" descr="Блог вчителя математики Малої Галини Олександрівни: Множення звичайних  дробів, 6 клас"/>
+                    <pic:cNvPicPr>
+                      <a:picLocks noChangeAspect="1" noChangeArrowheads="1"/>
+                    </pic:cNvPicPr>
+                  </pic:nvPicPr>
+                  <pic:blipFill>
+                    <a:blip r:embed="rId6">
+                      <a:extLst>
+                        <a:ext uri="{28A0092B-C50C-407E-A947-70E740481C1C}">
+                          <a14:useLocalDpi xmlns:a14="http://schemas.microsoft.com/office/drawing/2010/main" val="0"/>
+                        </a:ext>
+                      </a:extLst>
+                    </a:blip>
+                    <a:srcRect/>
+                    <a:stretch>
+                      <a:fillRect/>
+                    </a:stretch>
+                  </pic:blipFill>
+                  <pic:spPr bwMode="auto">
+                    <a:xfrm>
+                      <a:off x="0" y="0"/>
+                      <a:ext cx="4823210" cy="3614276"/>
+                    </a:xfrm>
+                    <a:prstGeom prst="rect">
+                      <a:avLst/>
+                    </a:prstGeom>
+                    <a:noFill/>
+                    <a:ln>
+                      <a:noFill/>
+                    </a:ln>
+                  </pic:spPr>
+                </pic:pic>
+              </a:graphicData>
+            </a:graphic>
+          </wp:inline>
+        </w:drawing>
+      </w:r>
     </w:p>
     <w:p>
       <w:pPr>
@@ -109,6 +163,60 @@
           <w:lang w:val="uk-UA"/>
         </w:rPr>
       </w:pPr>
+      <w:r>
+        <w:rPr>
+          <w:noProof/>
+          <w:lang w:eastAsia="ru-RU"/>
+        </w:rPr>
+        <w:drawing>
+          <wp:inline distT="0" distB="0" distL="0" distR="0">
+            <wp:extent cx="5940425" cy="4455319"/>
+            <wp:effectExtent l="0" t="0" r="3175" b="2540"/>
+            <wp:docPr id="2" name="Рисунок 2" descr="Презентація &amp;quot;Множення звичайних дробів&amp;quot;"/>
+            <wp:cNvGraphicFramePr>
+              <a:graphicFrameLocks xmlns:a="http://schemas.openxmlformats.org/drawingml/2006/main" noChangeAspect="1"/>
+            </wp:cNvGraphicFramePr>
+            <a:graphic xmlns:a="http://schemas.openxmlformats.org/drawingml/2006/main">
+              <a:graphicData uri="http://schemas.openxmlformats.org/drawingml/2006/picture">
+                <pic:pic xmlns:pic="http://schemas.openxmlformats.org/drawingml/2006/picture">
+                  <pic:nvPicPr>
+                    <pic:cNvPr id="0" name="Picture 3" descr="Презентація &amp;quot;Множення звичайних дробів&amp;quot;"/>
+                    <pic:cNvPicPr>
+                      <a:picLocks noChangeAspect="1" noChangeArrowheads="1"/>
+                    </pic:cNvPicPr>
+                  </pic:nvPicPr>
+                  <pic:blipFill>
+                    <a:blip r:embed="rId7">
+                      <a:extLst>
+                        <a:ext uri="{28A0092B-C50C-407E-A947-70E740481C1C}">
+                          <a14:useLocalDpi xmlns:a14="http://schemas.microsoft.com/office/drawing/2010/main" val="0"/>
+                        </a:ext>
+                      </a:extLst>
+                    </a:blip>
+                    <a:srcRect/>
+                    <a:stretch>
+                      <a:fillRect/>
+                    </a:stretch>
+                  </pic:blipFill>
+                  <pic:spPr bwMode="auto">
+                    <a:xfrm>
+                      <a:off x="0" y="0"/>
+                      <a:ext cx="5940425" cy="4455319"/>
+                    </a:xfrm>
+                    <a:prstGeom prst="rect">
+                      <a:avLst/>
+                    </a:prstGeom>
+                    <a:noFill/>
+                    <a:ln>
+                      <a:noFill/>
+                    </a:ln>
+                  </pic:spPr>
+                </pic:pic>
+              </a:graphicData>
+            </a:graphic>
+          </wp:inline>
+        </w:drawing>
+      </w:r>
     </w:p>
     <w:p>
       <w:pPr>
@@ -122,6 +230,115 @@
           <w:lang w:val="uk-UA"/>
         </w:rPr>
       </w:pPr>
+      <w:r>
+        <w:rPr>
+          <w:noProof/>
+          <w:lang w:eastAsia="ru-RU"/>
+        </w:rPr>
+        <w:lastRenderedPageBreak/>
+        <w:drawing>
+          <wp:inline distT="0" distB="0" distL="0" distR="0" wp14:anchorId="105478EA" wp14:editId="13AF718B">
+            <wp:extent cx="4572000" cy="3429000"/>
+            <wp:effectExtent l="0" t="0" r="0" b="0"/>
+            <wp:docPr id="3" name="Рисунок 3" descr="Множення звичайних дробів - YouTube"/>
+            <wp:cNvGraphicFramePr>
+              <a:graphicFrameLocks xmlns:a="http://schemas.openxmlformats.org/drawingml/2006/main" noChangeAspect="1"/>
+            </wp:cNvGraphicFramePr>
+            <a:graphic xmlns:a="http://schemas.openxmlformats.org/drawingml/2006/main">
+              <a:graphicData uri="http://schemas.openxmlformats.org/drawingml/2006/picture">
+                <pic:pic xmlns:pic="http://schemas.openxmlformats.org/drawingml/2006/picture">
+                  <pic:nvPicPr>
+                    <pic:cNvPr id="0" name="Picture 5" descr="Множення звичайних дробів - YouTube"/>
+                    <pic:cNvPicPr>
+                      <a:picLocks noChangeAspect="1" noChangeArrowheads="1"/>
+                    </pic:cNvPicPr>
+                  </pic:nvPicPr>
+                  <pic:blipFill>
+                    <a:blip r:embed="rId8">
+                      <a:extLst>
+                        <a:ext uri="{28A0092B-C50C-407E-A947-70E740481C1C}">
+                          <a14:useLocalDpi xmlns:a14="http://schemas.microsoft.com/office/drawing/2010/main" val="0"/>
+                        </a:ext>
+                      </a:extLst>
+                    </a:blip>
+                    <a:srcRect/>
+                    <a:stretch>
+                      <a:fillRect/>
+                    </a:stretch>
+                  </pic:blipFill>
+                  <pic:spPr bwMode="auto">
+                    <a:xfrm>
+                      <a:off x="0" y="0"/>
+                      <a:ext cx="4572000" cy="3429000"/>
+                    </a:xfrm>
+                    <a:prstGeom prst="rect">
+                      <a:avLst/>
+                    </a:prstGeom>
+                    <a:noFill/>
+                    <a:ln>
+                      <a:noFill/>
+                    </a:ln>
+                  </pic:spPr>
+                </pic:pic>
+              </a:graphicData>
+            </a:graphic>
+          </wp:inline>
+        </w:drawing>
+      </w:r>
+      <w:r>
+        <w:rPr>
+          <w:noProof/>
+          <w:lang w:eastAsia="ru-RU"/>
+        </w:rPr>
+        <w:drawing>
+          <wp:inline distT="0" distB="0" distL="0" distR="0" wp14:anchorId="1314B6D8" wp14:editId="1CB7357E">
+            <wp:extent cx="4876800" cy="3657600"/>
+            <wp:effectExtent l="0" t="0" r="0" b="0"/>
+            <wp:docPr id="5" name="Рисунок 5" descr="Презентация на тему: &amp;quot;Виконав Підмогильний Олег Анатолійович вчитель  математики Смілянської ЗОШ І-ІІІ ступенів 10 Знаходження дробу від числа 6  клас.&amp;quot;. Скачать бесплатно и без регистрации."/>
+            <wp:cNvGraphicFramePr>
+              <a:graphicFrameLocks xmlns:a="http://schemas.openxmlformats.org/drawingml/2006/main" noChangeAspect="1"/>
+            </wp:cNvGraphicFramePr>
+            <a:graphic xmlns:a="http://schemas.openxmlformats.org/drawingml/2006/main">
+              <a:graphicData uri="http://schemas.openxmlformats.org/drawingml/2006/picture">
+                <pic:pic xmlns:pic="http://schemas.openxmlformats.org/drawingml/2006/picture">
+                  <pic:nvPicPr>
+                    <pic:cNvPr id="0" name="Picture 9" descr="Презентация на тему: &amp;quot;Виконав Підмогильний Олег Анатолійович вчитель  математики Смілянської ЗОШ І-ІІІ ступенів 10 Знаходження дробу від числа 6  клас.&amp;quot;. Скачать бесплатно и без регистрации."/>
+                    <pic:cNvPicPr>
+                      <a:picLocks noChangeAspect="1" noChangeArrowheads="1"/>
+                    </pic:cNvPicPr>
+                  </pic:nvPicPr>
+                  <pic:blipFill>
+                    <a:blip r:embed="rId9">
+                      <a:extLst>
+                        <a:ext uri="{28A0092B-C50C-407E-A947-70E740481C1C}">
+                          <a14:useLocalDpi xmlns:a14="http://schemas.microsoft.com/office/drawing/2010/main" val="0"/>
+                        </a:ext>
+                      </a:extLst>
+                    </a:blip>
+                    <a:srcRect/>
+                    <a:stretch>
+                      <a:fillRect/>
+                    </a:stretch>
+                  </pic:blipFill>
+                  <pic:spPr bwMode="auto">
+                    <a:xfrm>
+                      <a:off x="0" y="0"/>
+                      <a:ext cx="4876800" cy="3657600"/>
+                    </a:xfrm>
+                    <a:prstGeom prst="rect">
+                      <a:avLst/>
+                    </a:prstGeom>
+                    <a:noFill/>
+                    <a:ln>
+                      <a:noFill/>
+                    </a:ln>
+                  </pic:spPr>
+                </pic:pic>
+              </a:graphicData>
+            </a:graphic>
+          </wp:inline>
+        </w:drawing>
+      </w:r>
     </w:p>
     <w:p>
       <w:pPr>
@@ -135,6 +352,61 @@
           <w:lang w:val="uk-UA"/>
         </w:rPr>
       </w:pPr>
+      <w:r>
+        <w:rPr>
+          <w:noProof/>
+          <w:lang w:eastAsia="ru-RU"/>
+        </w:rPr>
+        <w:lastRenderedPageBreak/>
+        <w:drawing>
+          <wp:inline distT="0" distB="0" distL="0" distR="0" wp14:anchorId="319B085E" wp14:editId="239CDD89">
+            <wp:extent cx="5940425" cy="4451461"/>
+            <wp:effectExtent l="0" t="0" r="3175" b="6350"/>
+            <wp:docPr id="4" name="Рисунок 4" descr="Множення і ділення звичайних дробів - презентація з математики"/>
+            <wp:cNvGraphicFramePr>
+              <a:graphicFrameLocks xmlns:a="http://schemas.openxmlformats.org/drawingml/2006/main" noChangeAspect="1"/>
+            </wp:cNvGraphicFramePr>
+            <a:graphic xmlns:a="http://schemas.openxmlformats.org/drawingml/2006/main">
+              <a:graphicData uri="http://schemas.openxmlformats.org/drawingml/2006/picture">
+                <pic:pic xmlns:pic="http://schemas.openxmlformats.org/drawingml/2006/picture">
+                  <pic:nvPicPr>
+                    <pic:cNvPr id="0" name="Picture 7" descr="Множення і ділення звичайних дробів - презентація з математики"/>
+                    <pic:cNvPicPr>
+                      <a:picLocks noChangeAspect="1" noChangeArrowheads="1"/>
+                    </pic:cNvPicPr>
+                  </pic:nvPicPr>
+                  <pic:blipFill>
+                    <a:blip r:embed="rId10">
+                      <a:extLst>
+                        <a:ext uri="{28A0092B-C50C-407E-A947-70E740481C1C}">
+                          <a14:useLocalDpi xmlns:a14="http://schemas.microsoft.com/office/drawing/2010/main" val="0"/>
+                        </a:ext>
+                      </a:extLst>
+                    </a:blip>
+                    <a:srcRect/>
+                    <a:stretch>
+                      <a:fillRect/>
+                    </a:stretch>
+                  </pic:blipFill>
+                  <pic:spPr bwMode="auto">
+                    <a:xfrm>
+                      <a:off x="0" y="0"/>
+                      <a:ext cx="5940425" cy="4451461"/>
+                    </a:xfrm>
+                    <a:prstGeom prst="rect">
+                      <a:avLst/>
+                    </a:prstGeom>
+                    <a:noFill/>
+                    <a:ln>
+                      <a:noFill/>
+                    </a:ln>
+                  </pic:spPr>
+                </pic:pic>
+              </a:graphicData>
+            </a:graphic>
+          </wp:inline>
+        </w:drawing>
+      </w:r>
     </w:p>
     <w:p>
       <w:pPr>
@@ -161,6 +433,60 @@
           <w:lang w:val="uk-UA"/>
         </w:rPr>
       </w:pPr>
+      <w:r>
+        <w:rPr>
+          <w:noProof/>
+          <w:lang w:eastAsia="ru-RU"/>
+        </w:rPr>
+        <w:drawing>
+          <wp:inline distT="0" distB="0" distL="0" distR="0">
+            <wp:extent cx="4512407" cy="3381375"/>
+            <wp:effectExtent l="0" t="0" r="2540" b="0"/>
+            <wp:docPr id="15" name="Рисунок 15" descr="Множення і ділення звичайних дробів - презентація з математики"/>
+            <wp:cNvGraphicFramePr>
+              <a:graphicFrameLocks xmlns:a="http://schemas.openxmlformats.org/drawingml/2006/main" noChangeAspect="1"/>
+            </wp:cNvGraphicFramePr>
+            <a:graphic xmlns:a="http://schemas.openxmlformats.org/drawingml/2006/main">
+              <a:graphicData uri="http://schemas.openxmlformats.org/drawingml/2006/picture">
+                <pic:pic xmlns:pic="http://schemas.openxmlformats.org/drawingml/2006/picture">
+                  <pic:nvPicPr>
+                    <pic:cNvPr id="0" name="Picture 13" descr="Множення і ділення звичайних дробів - презентація з математики"/>
+                    <pic:cNvPicPr>
+                      <a:picLocks noChangeAspect="1" noChangeArrowheads="1"/>
+                    </pic:cNvPicPr>
+                  </pic:nvPicPr>
+                  <pic:blipFill>
+                    <a:blip r:embed="rId11">
+                      <a:extLst>
+                        <a:ext uri="{28A0092B-C50C-407E-A947-70E740481C1C}">
+                          <a14:useLocalDpi xmlns:a14="http://schemas.microsoft.com/office/drawing/2010/main" val="0"/>
+                        </a:ext>
+                      </a:extLst>
+                    </a:blip>
+                    <a:srcRect/>
+                    <a:stretch>
+                      <a:fillRect/>
+                    </a:stretch>
+                  </pic:blipFill>
+                  <pic:spPr bwMode="auto">
+                    <a:xfrm>
+                      <a:off x="0" y="0"/>
+                      <a:ext cx="4515740" cy="3383873"/>
+                    </a:xfrm>
+                    <a:prstGeom prst="rect">
+                      <a:avLst/>
+                    </a:prstGeom>
+                    <a:noFill/>
+                    <a:ln>
+                      <a:noFill/>
+                    </a:ln>
+                  </pic:spPr>
+                </pic:pic>
+              </a:graphicData>
+            </a:graphic>
+          </wp:inline>
+        </w:drawing>
+      </w:r>
     </w:p>
     <w:p>
       <w:pPr>
@@ -181,12 +507,67 @@
         <w:rPr>
           <w:b/>
           <w:i/>
-          <w:sz w:val="32"/>
-          <w:szCs w:val="32"/>
+          <w:sz w:val="36"/>
+          <w:szCs w:val="36"/>
           <w:u w:val="single"/>
           <w:lang w:val="uk-UA"/>
         </w:rPr>
       </w:pPr>
+      <w:r>
+        <w:rPr>
+          <w:noProof/>
+          <w:lang w:eastAsia="ru-RU"/>
+        </w:rPr>
+        <w:lastRenderedPageBreak/>
+        <w:drawing>
+          <wp:inline distT="0" distB="0" distL="0" distR="0" wp14:anchorId="5C80ED08" wp14:editId="591236D4">
+            <wp:extent cx="4810125" cy="3607594"/>
+            <wp:effectExtent l="0" t="0" r="0" b="0"/>
+            <wp:docPr id="17" name="Рисунок 17" descr="Урок. Презентація на урок &amp;quot;Перетворення звичайних дробів у десяткові .  Десяткові наближення звичайного дробу.&amp;quot;"/>
+            <wp:cNvGraphicFramePr>
+              <a:graphicFrameLocks xmlns:a="http://schemas.openxmlformats.org/drawingml/2006/main" noChangeAspect="1"/>
+            </wp:cNvGraphicFramePr>
+            <a:graphic xmlns:a="http://schemas.openxmlformats.org/drawingml/2006/main">
+              <a:graphicData uri="http://schemas.openxmlformats.org/drawingml/2006/picture">
+                <pic:pic xmlns:pic="http://schemas.openxmlformats.org/drawingml/2006/picture">
+                  <pic:nvPicPr>
+                    <pic:cNvPr id="0" name="Picture 1" descr="Урок. Презентація на урок &amp;quot;Перетворення звичайних дробів у десяткові .  Десяткові наближення звичайного дробу.&amp;quot;"/>
+                    <pic:cNvPicPr>
+                      <a:picLocks noChangeAspect="1" noChangeArrowheads="1"/>
+                    </pic:cNvPicPr>
+                  </pic:nvPicPr>
+                  <pic:blipFill>
+                    <a:blip r:embed="rId12">
+                      <a:extLst>
+                        <a:ext uri="{28A0092B-C50C-407E-A947-70E740481C1C}">
+                          <a14:useLocalDpi xmlns:a14="http://schemas.microsoft.com/office/drawing/2010/main" val="0"/>
+                        </a:ext>
+                      </a:extLst>
+                    </a:blip>
+                    <a:srcRect/>
+                    <a:stretch>
+                      <a:fillRect/>
+                    </a:stretch>
+                  </pic:blipFill>
+                  <pic:spPr bwMode="auto">
+                    <a:xfrm>
+                      <a:off x="0" y="0"/>
+                      <a:ext cx="4807556" cy="3605667"/>
+                    </a:xfrm>
+                    <a:prstGeom prst="rect">
+                      <a:avLst/>
+                    </a:prstGeom>
+                    <a:noFill/>
+                    <a:ln>
+                      <a:noFill/>
+                    </a:ln>
+                  </pic:spPr>
+                </pic:pic>
+              </a:graphicData>
+            </a:graphic>
+          </wp:inline>
+        </w:drawing>
+      </w:r>
     </w:p>
     <w:p>
       <w:pPr>
@@ -194,12 +575,66 @@
         <w:rPr>
           <w:b/>
           <w:i/>
-          <w:sz w:val="32"/>
-          <w:szCs w:val="32"/>
+          <w:sz w:val="36"/>
+          <w:szCs w:val="36"/>
           <w:u w:val="single"/>
           <w:lang w:val="uk-UA"/>
         </w:rPr>
       </w:pPr>
+      <w:r>
+        <w:rPr>
+          <w:noProof/>
+          <w:lang w:eastAsia="ru-RU"/>
+        </w:rPr>
+        <w:drawing>
+          <wp:inline distT="0" distB="0" distL="0" distR="0" wp14:anchorId="41699E90" wp14:editId="0BF4C8C4">
+            <wp:extent cx="4902598" cy="5019675"/>
+            <wp:effectExtent l="0" t="0" r="0" b="0"/>
+            <wp:docPr id="10" name="Рисунок 10" descr="Математика для 6 класу: задачі та завдання онлайн - Learning.ua -  Перетворення мішаного числа в десятковий дріб"/>
+            <wp:cNvGraphicFramePr>
+              <a:graphicFrameLocks xmlns:a="http://schemas.openxmlformats.org/drawingml/2006/main" noChangeAspect="1"/>
+            </wp:cNvGraphicFramePr>
+            <a:graphic xmlns:a="http://schemas.openxmlformats.org/drawingml/2006/main">
+              <a:graphicData uri="http://schemas.openxmlformats.org/drawingml/2006/picture">
+                <pic:pic xmlns:pic="http://schemas.openxmlformats.org/drawingml/2006/picture">
+                  <pic:nvPicPr>
+                    <pic:cNvPr id="0" name="Picture 9" descr="Математика для 6 класу: задачі та завдання онлайн - Learning.ua -  Перетворення мішаного числа в десятковий дріб"/>
+                    <pic:cNvPicPr>
+                      <a:picLocks noChangeAspect="1" noChangeArrowheads="1"/>
+                    </pic:cNvPicPr>
+                  </pic:nvPicPr>
+                  <pic:blipFill>
+                    <a:blip r:embed="rId13">
+                      <a:extLst>
+                        <a:ext uri="{28A0092B-C50C-407E-A947-70E740481C1C}">
+                          <a14:useLocalDpi xmlns:a14="http://schemas.microsoft.com/office/drawing/2010/main" val="0"/>
+                        </a:ext>
+                      </a:extLst>
+                    </a:blip>
+                    <a:srcRect/>
+                    <a:stretch>
+                      <a:fillRect/>
+                    </a:stretch>
+                  </pic:blipFill>
+                  <pic:spPr bwMode="auto">
+                    <a:xfrm>
+                      <a:off x="0" y="0"/>
+                      <a:ext cx="4899979" cy="5016994"/>
+                    </a:xfrm>
+                    <a:prstGeom prst="rect">
+                      <a:avLst/>
+                    </a:prstGeom>
+                    <a:noFill/>
+                    <a:ln>
+                      <a:noFill/>
+                    </a:ln>
+                  </pic:spPr>
+                </pic:pic>
+              </a:graphicData>
+            </a:graphic>
+          </wp:inline>
+        </w:drawing>
+      </w:r>
     </w:p>
     <w:p>
       <w:pPr>
@@ -207,8 +642,8 @@
         <w:rPr>
           <w:b/>
           <w:i/>
-          <w:sz w:val="32"/>
-          <w:szCs w:val="32"/>
+          <w:sz w:val="36"/>
+          <w:szCs w:val="36"/>
           <w:u w:val="single"/>
           <w:lang w:val="uk-UA"/>
         </w:rPr>
@@ -235,6 +670,7 @@
           <w:u w:val="single"/>
           <w:lang w:val="uk-UA"/>
         </w:rPr>
+        <w:lastRenderedPageBreak/>
         <w:t>Робота з підручником</w:t>
       </w:r>
     </w:p>
@@ -369,63 +805,19 @@
           <w:lang w:val="uk-UA"/>
         </w:rPr>
       </w:pPr>
-      <w:bookmarkStart w:id="0" w:name="_GoBack"/>
-      <w:bookmarkEnd w:id="0"/>
-      <w:r>
-        <w:rPr>
-          <w:rFonts w:asciiTheme="majorHAnsi" w:hAnsiTheme="majorHAnsi" w:cs="Arial"/>
-          <w:b/>
-          <w:i/>
-          <w:color w:val="000000"/>
-          <w:sz w:val="32"/>
-          <w:szCs w:val="32"/>
-          <w:u w:val="single"/>
-          <w:shd w:val="clear" w:color="auto" w:fill="FFFFFF"/>
-          <w:lang w:val="uk-UA"/>
-        </w:rPr>
-        <w:t>Домашнє завдання</w:t>
-      </w:r>
-    </w:p>
-    <w:p>
-      <w:pPr>
-        <w:jc w:val="center"/>
-        <w:rPr>
-          <w:i/>
-          <w:sz w:val="32"/>
-          <w:szCs w:val="32"/>
-          <w:lang w:val="uk-UA"/>
-        </w:rPr>
-      </w:pPr>
-      <w:r>
-        <w:rPr>
-          <w:i/>
-          <w:sz w:val="32"/>
-          <w:szCs w:val="32"/>
-          <w:lang w:val="uk-UA"/>
-        </w:rPr>
-        <w:t>Виконати тест за посиланням</w:t>
-      </w:r>
-    </w:p>
-    <w:p>
-      <w:pPr>
-        <w:jc w:val="center"/>
-        <w:rPr>
-          <w:i/>
-          <w:sz w:val="32"/>
-          <w:szCs w:val="32"/>
-          <w:lang w:val="uk-UA"/>
-        </w:rPr>
-      </w:pPr>
-      <w:hyperlink r:id="rId6" w:history="1">
+      <w:hyperlink r:id="rId14" w:history="1">
         <w:r>
           <w:rPr>
             <w:rStyle w:val="a5"/>
+            <w:rFonts w:asciiTheme="majorHAnsi" w:hAnsiTheme="majorHAnsi" w:cs="Arial"/>
+            <w:b/>
             <w:i/>
             <w:sz w:val="32"/>
             <w:szCs w:val="32"/>
+            <w:shd w:val="clear" w:color="auto" w:fill="FFFFFF"/>
             <w:lang w:val="uk-UA"/>
           </w:rPr>
-          <w:t>https://vseosvita.ua/test/start/gvz596</w:t>
+          <w:t>https://youtu.be/n-PfWFmjYAw</w:t>
         </w:r>
       </w:hyperlink>
     </w:p>
@@ -433,14 +825,303 @@
       <w:pPr>
         <w:jc w:val="center"/>
         <w:rPr>
-          <w:sz w:val="32"/>
-          <w:szCs w:val="32"/>
-          <w:lang w:val="uk-UA"/>
-        </w:rPr>
-      </w:pPr>
-      <w:r>
-        <w:rPr>
+          <w:rFonts w:asciiTheme="majorHAnsi" w:hAnsiTheme="majorHAnsi" w:cs="Arial"/>
+          <w:b/>
           <w:i/>
+          <w:color w:val="000000"/>
+          <w:sz w:val="32"/>
+          <w:szCs w:val="32"/>
+          <w:u w:val="single"/>
+          <w:shd w:val="clear" w:color="auto" w:fill="FFFFFF"/>
+          <w:lang w:val="uk-UA"/>
+        </w:rPr>
+      </w:pPr>
+      <w:hyperlink r:id="rId15" w:history="1">
+        <w:r>
+          <w:rPr>
+            <w:rStyle w:val="a5"/>
+            <w:rFonts w:asciiTheme="majorHAnsi" w:hAnsiTheme="majorHAnsi" w:cs="Arial"/>
+            <w:b/>
+            <w:i/>
+            <w:sz w:val="32"/>
+            <w:szCs w:val="32"/>
+            <w:shd w:val="clear" w:color="auto" w:fill="FFFFFF"/>
+            <w:lang w:val="uk-UA"/>
+          </w:rPr>
+          <w:t>https://youtu.be/nXE57LCOJPU</w:t>
+        </w:r>
+      </w:hyperlink>
+    </w:p>
+    <w:p>
+      <w:pPr>
+        <w:jc w:val="center"/>
+        <w:rPr>
+          <w:rFonts w:asciiTheme="majorHAnsi" w:hAnsiTheme="majorHAnsi" w:cs="Arial"/>
+          <w:b/>
+          <w:i/>
+          <w:color w:val="000000"/>
+          <w:sz w:val="32"/>
+          <w:szCs w:val="32"/>
+          <w:u w:val="single"/>
+          <w:shd w:val="clear" w:color="auto" w:fill="FFFFFF"/>
+          <w:lang w:val="uk-UA"/>
+        </w:rPr>
+      </w:pPr>
+      <w:hyperlink r:id="rId16" w:history="1">
+        <w:r>
+          <w:rPr>
+            <w:rStyle w:val="a5"/>
+            <w:rFonts w:asciiTheme="majorHAnsi" w:hAnsiTheme="majorHAnsi" w:cs="Arial"/>
+            <w:b/>
+            <w:i/>
+            <w:sz w:val="32"/>
+            <w:szCs w:val="32"/>
+            <w:shd w:val="clear" w:color="auto" w:fill="FFFFFF"/>
+            <w:lang w:val="uk-UA"/>
+          </w:rPr>
+          <w:t>https://youtu.be/eGzwm90dPek</w:t>
+        </w:r>
+      </w:hyperlink>
+    </w:p>
+    <w:p>
+      <w:pPr>
+        <w:jc w:val="center"/>
+        <w:rPr>
+          <w:rFonts w:asciiTheme="majorHAnsi" w:hAnsiTheme="majorHAnsi" w:cs="Arial"/>
+          <w:b/>
+          <w:i/>
+          <w:color w:val="000000"/>
+          <w:sz w:val="32"/>
+          <w:szCs w:val="32"/>
+          <w:u w:val="single"/>
+          <w:shd w:val="clear" w:color="auto" w:fill="FFFFFF"/>
+          <w:lang w:val="uk-UA"/>
+        </w:rPr>
+      </w:pPr>
+      <w:hyperlink r:id="rId17" w:history="1">
+        <w:r>
+          <w:rPr>
+            <w:rStyle w:val="a5"/>
+            <w:rFonts w:asciiTheme="majorHAnsi" w:hAnsiTheme="majorHAnsi" w:cs="Arial"/>
+            <w:b/>
+            <w:i/>
+            <w:sz w:val="32"/>
+            <w:szCs w:val="32"/>
+            <w:shd w:val="clear" w:color="auto" w:fill="FFFFFF"/>
+            <w:lang w:val="uk-UA"/>
+          </w:rPr>
+          <w:t>https://youtu.be/HabGF-1B8V4</w:t>
+        </w:r>
+      </w:hyperlink>
+    </w:p>
+    <w:p>
+      <w:pPr>
+        <w:jc w:val="center"/>
+        <w:rPr>
+          <w:rFonts w:asciiTheme="majorHAnsi" w:hAnsiTheme="majorHAnsi" w:cs="Arial"/>
+          <w:b/>
+          <w:i/>
+          <w:color w:val="000000"/>
+          <w:sz w:val="32"/>
+          <w:szCs w:val="32"/>
+          <w:u w:val="single"/>
+          <w:shd w:val="clear" w:color="auto" w:fill="FFFFFF"/>
+          <w:lang w:val="uk-UA"/>
+        </w:rPr>
+      </w:pPr>
+      <w:hyperlink r:id="rId18" w:history="1">
+        <w:r>
+          <w:rPr>
+            <w:rStyle w:val="a5"/>
+            <w:rFonts w:asciiTheme="majorHAnsi" w:hAnsiTheme="majorHAnsi" w:cs="Arial"/>
+            <w:b/>
+            <w:i/>
+            <w:sz w:val="32"/>
+            <w:szCs w:val="32"/>
+            <w:shd w:val="clear" w:color="auto" w:fill="FFFFFF"/>
+            <w:lang w:val="uk-UA"/>
+          </w:rPr>
+          <w:t>https://youtu.be/mQgFCbuXQoI</w:t>
+        </w:r>
+      </w:hyperlink>
+    </w:p>
+    <w:p>
+      <w:pPr>
+        <w:jc w:val="center"/>
+        <w:rPr>
+          <w:rFonts w:asciiTheme="majorHAnsi" w:hAnsiTheme="majorHAnsi" w:cs="Arial"/>
+          <w:b/>
+          <w:i/>
+          <w:color w:val="000000"/>
+          <w:sz w:val="32"/>
+          <w:szCs w:val="32"/>
+          <w:u w:val="single"/>
+          <w:shd w:val="clear" w:color="auto" w:fill="FFFFFF"/>
+          <w:lang w:val="uk-UA"/>
+        </w:rPr>
+      </w:pPr>
+      <w:bookmarkStart w:id="0" w:name="_GoBack"/>
+      <w:r>
+        <w:rPr>
+          <w:rFonts w:asciiTheme="majorHAnsi" w:hAnsiTheme="majorHAnsi" w:cs="Arial"/>
+          <w:b/>
+          <w:i/>
+          <w:color w:val="000000"/>
+          <w:sz w:val="32"/>
+          <w:szCs w:val="32"/>
+          <w:u w:val="single"/>
+          <w:shd w:val="clear" w:color="auto" w:fill="FFFFFF"/>
+          <w:lang w:val="uk-UA"/>
+        </w:rPr>
+        <w:t>Домашнє завдання</w:t>
+      </w:r>
+    </w:p>
+    <w:p>
+      <w:pPr>
+        <w:jc w:val="center"/>
+        <w:rPr>
+          <w:i/>
+          <w:sz w:val="32"/>
+          <w:szCs w:val="32"/>
+          <w:lang w:val="uk-UA"/>
+        </w:rPr>
+      </w:pPr>
+      <w:r>
+        <w:rPr>
+          <w:i/>
+          <w:sz w:val="32"/>
+          <w:szCs w:val="32"/>
+          <w:lang w:val="uk-UA"/>
+        </w:rPr>
+        <w:t>Виконати тест за посиланням</w:t>
+      </w:r>
+    </w:p>
+    <w:p>
+      <w:pPr>
+        <w:jc w:val="center"/>
+        <w:rPr>
+          <w:sz w:val="28"/>
+          <w:szCs w:val="28"/>
+          <w:lang w:val="uk-UA"/>
+        </w:rPr>
+      </w:pPr>
+      <w:hyperlink r:id="rId19" w:history="1">
+        <w:r>
+          <w:rPr>
+            <w:rStyle w:val="a5"/>
+            <w:sz w:val="28"/>
+            <w:szCs w:val="28"/>
+          </w:rPr>
+          <w:t>https</w:t>
+        </w:r>
+        <w:r>
+          <w:rPr>
+            <w:rStyle w:val="a5"/>
+            <w:sz w:val="28"/>
+            <w:szCs w:val="28"/>
+            <w:lang w:val="uk-UA"/>
+          </w:rPr>
+          <w:t>://</w:t>
+        </w:r>
+        <w:r>
+          <w:rPr>
+            <w:rStyle w:val="a5"/>
+            <w:sz w:val="28"/>
+            <w:szCs w:val="28"/>
+          </w:rPr>
+          <w:t>vseosvita</w:t>
+        </w:r>
+        <w:r>
+          <w:rPr>
+            <w:rStyle w:val="a5"/>
+            <w:sz w:val="28"/>
+            <w:szCs w:val="28"/>
+            <w:lang w:val="uk-UA"/>
+          </w:rPr>
+          <w:t>.</w:t>
+        </w:r>
+        <w:r>
+          <w:rPr>
+            <w:rStyle w:val="a5"/>
+            <w:sz w:val="28"/>
+            <w:szCs w:val="28"/>
+          </w:rPr>
+          <w:t>ua</w:t>
+        </w:r>
+        <w:r>
+          <w:rPr>
+            <w:rStyle w:val="a5"/>
+            <w:sz w:val="28"/>
+            <w:szCs w:val="28"/>
+            <w:lang w:val="uk-UA"/>
+          </w:rPr>
+          <w:t>/</w:t>
+        </w:r>
+        <w:r>
+          <w:rPr>
+            <w:rStyle w:val="a5"/>
+            <w:sz w:val="28"/>
+            <w:szCs w:val="28"/>
+          </w:rPr>
+          <w:t>test</w:t>
+        </w:r>
+        <w:r>
+          <w:rPr>
+            <w:rStyle w:val="a5"/>
+            <w:sz w:val="28"/>
+            <w:szCs w:val="28"/>
+            <w:lang w:val="uk-UA"/>
+          </w:rPr>
+          <w:t>/</w:t>
+        </w:r>
+        <w:r>
+          <w:rPr>
+            <w:rStyle w:val="a5"/>
+            <w:sz w:val="28"/>
+            <w:szCs w:val="28"/>
+          </w:rPr>
+          <w:t>start</w:t>
+        </w:r>
+        <w:r>
+          <w:rPr>
+            <w:rStyle w:val="a5"/>
+            <w:sz w:val="28"/>
+            <w:szCs w:val="28"/>
+            <w:lang w:val="uk-UA"/>
+          </w:rPr>
+          <w:t>/</w:t>
+        </w:r>
+        <w:r>
+          <w:rPr>
+            <w:rStyle w:val="a5"/>
+            <w:sz w:val="28"/>
+            <w:szCs w:val="28"/>
+          </w:rPr>
+          <w:t>jhz</w:t>
+        </w:r>
+        <w:r>
+          <w:rPr>
+            <w:rStyle w:val="a5"/>
+            <w:sz w:val="28"/>
+            <w:szCs w:val="28"/>
+            <w:lang w:val="uk-UA"/>
+          </w:rPr>
+          <w:t>965</w:t>
+        </w:r>
+      </w:hyperlink>
+    </w:p>
+    <w:p>
+      <w:pPr>
+        <w:jc w:val="center"/>
+        <w:rPr>
+          <w:sz w:val="32"/>
+          <w:szCs w:val="32"/>
+          <w:lang w:val="uk-UA"/>
+        </w:rPr>
+      </w:pPr>
+      <w:r>
+        <w:rPr>
+          <w:i/>
           <w:sz w:val="32"/>
           <w:szCs w:val="32"/>
           <w:lang w:val="uk-UA"/>
@@ -489,6 +1170,7 @@
         </w:rPr>
         <w:t>я</w:t>
       </w:r>
+      <w:bookmarkEnd w:id="0"/>
     </w:p>
     <w:sectPr>
       <w:pgSz w:w="11906" w:h="16838"/>
